--- a/SSA IS-a škole fudbala.docx
+++ b/SSA IS-a škole fudbala.docx
@@ -220,13 +220,7 @@
                                       <w:lang w:val="sr-Latn-RS"/>
                                     </w:rPr>
                                     <w:tab/>
-                                    <w:t xml:space="preserve">                                                                                                                                                                                          </w:t>
-                                  </w:r>
-                                  <w:r>
-                                    <w:rPr>
-                                      <w:lang w:val="sr-Latn-RS"/>
-                                    </w:rPr>
-                                    <w:t xml:space="preserve"> SSA: Nivo dekonpozicije 0</w:t>
+                                    <w:t xml:space="preserve">                                                                                                                                                                                           SSA: Nivo dekonpozicije 0</w:t>
                                   </w:r>
                                 </w:p>
                               </w:txbxContent>
@@ -294,7 +288,7 @@
     <w:p/>
     <w:p>
       <w:pPr>
-        <w:ind w:left="-284"/>
+        <w:ind w:left="-709"/>
       </w:pPr>
       <w:r>
         <w:t xml:space="preserve"> </w:t>
@@ -305,9 +299,9 @@
         </w:rPr>
         <w:drawing>
           <wp:inline distT="0" distB="0" distL="0" distR="0">
-            <wp:extent cx="8518485" cy="5721057"/>
-            <wp:effectExtent l="0" t="0" r="0" b="0"/>
-            <wp:docPr id="280" name="Picture 280"/>
+            <wp:extent cx="9118575" cy="5697161"/>
+            <wp:effectExtent l="0" t="0" r="6985" b="0"/>
+            <wp:docPr id="2" name="Picture 2"/>
             <wp:cNvGraphicFramePr>
               <a:graphicFrameLocks xmlns:a="http://schemas.openxmlformats.org/drawingml/2006/main" noChangeAspect="1"/>
             </wp:cNvGraphicFramePr>
@@ -315,7 +309,7 @@
               <a:graphicData uri="http://schemas.openxmlformats.org/drawingml/2006/picture">
                 <pic:pic xmlns:pic="http://schemas.openxmlformats.org/drawingml/2006/picture">
                   <pic:nvPicPr>
-                    <pic:cNvPr id="0" name="ssa root.jpg"/>
+                    <pic:cNvPr id="0" name="ssa root (1).jpg"/>
                     <pic:cNvPicPr/>
                   </pic:nvPicPr>
                   <pic:blipFill>
@@ -333,7 +327,7 @@
                   <pic:spPr>
                     <a:xfrm>
                       <a:off x="0" y="0"/>
-                      <a:ext cx="8529011" cy="5728126"/>
+                      <a:ext cx="9118575" cy="5697161"/>
                     </a:xfrm>
                     <a:prstGeom prst="rect">
                       <a:avLst/>
@@ -362,52 +356,6 @@
       <w:r>
         <w:lastRenderedPageBreak/>
         <w:t xml:space="preserve">                            </w:t>
-      </w:r>
-      <w:r>
-        <w:rPr>
-          <w:noProof/>
-        </w:rPr>
-        <w:drawing>
-          <wp:inline distT="0" distB="0" distL="0" distR="0" wp14:anchorId="3AE21008" wp14:editId="0D8DD182">
-            <wp:extent cx="9186333" cy="5350934"/>
-            <wp:effectExtent l="0" t="0" r="0" b="2540"/>
-            <wp:docPr id="272" name="Picture 272"/>
-            <wp:cNvGraphicFramePr>
-              <a:graphicFrameLocks xmlns:a="http://schemas.openxmlformats.org/drawingml/2006/main" noChangeAspect="1"/>
-            </wp:cNvGraphicFramePr>
-            <a:graphic xmlns:a="http://schemas.openxmlformats.org/drawingml/2006/main">
-              <a:graphicData uri="http://schemas.openxmlformats.org/drawingml/2006/picture">
-                <pic:pic xmlns:pic="http://schemas.openxmlformats.org/drawingml/2006/picture">
-                  <pic:nvPicPr>
-                    <pic:cNvPr id="0" name="SSA dijagram škola fudbala.jpg"/>
-                    <pic:cNvPicPr/>
-                  </pic:nvPicPr>
-                  <pic:blipFill>
-                    <a:blip r:embed="rId9">
-                      <a:extLst>
-                        <a:ext uri="{28A0092B-C50C-407E-A947-70E740481C1C}">
-                          <a14:useLocalDpi xmlns:a14="http://schemas.microsoft.com/office/drawing/2010/main" val="0"/>
-                        </a:ext>
-                      </a:extLst>
-                    </a:blip>
-                    <a:stretch>
-                      <a:fillRect/>
-                    </a:stretch>
-                  </pic:blipFill>
-                  <pic:spPr>
-                    <a:xfrm>
-                      <a:off x="0" y="0"/>
-                      <a:ext cx="9186333" cy="5350934"/>
-                    </a:xfrm>
-                    <a:prstGeom prst="rect">
-                      <a:avLst/>
-                    </a:prstGeom>
-                  </pic:spPr>
-                </pic:pic>
-              </a:graphicData>
-            </a:graphic>
-          </wp:inline>
-        </w:drawing>
       </w:r>
     </w:p>
     <w:tbl>
@@ -709,6 +657,7 @@
     </w:tbl>
     <w:p>
       <w:pPr>
+        <w:ind w:left="-993" w:firstLine="284"/>
         <w:sectPr>
           <w:pgSz w:w="15840" w:h="12240" w:orient="landscape"/>
           <w:pgMar w:top="22" w:right="1440" w:bottom="27" w:left="1440" w:header="720" w:footer="720" w:gutter="0"/>
@@ -722,6 +671,52 @@
           <w:docGrid w:linePitch="360"/>
         </w:sectPr>
       </w:pPr>
+      <w:r>
+        <w:rPr>
+          <w:noProof/>
+        </w:rPr>
+        <w:drawing>
+          <wp:inline distT="0" distB="0" distL="0" distR="0">
+            <wp:extent cx="9388548" cy="5582093"/>
+            <wp:effectExtent l="0" t="0" r="3175" b="0"/>
+            <wp:docPr id="1" name="Picture 1"/>
+            <wp:cNvGraphicFramePr>
+              <a:graphicFrameLocks xmlns:a="http://schemas.openxmlformats.org/drawingml/2006/main" noChangeAspect="1"/>
+            </wp:cNvGraphicFramePr>
+            <a:graphic xmlns:a="http://schemas.openxmlformats.org/drawingml/2006/main">
+              <a:graphicData uri="http://schemas.openxmlformats.org/drawingml/2006/picture">
+                <pic:pic xmlns:pic="http://schemas.openxmlformats.org/drawingml/2006/picture">
+                  <pic:nvPicPr>
+                    <pic:cNvPr id="0" name="SSA dijagram škola fudbala (1).jpg"/>
+                    <pic:cNvPicPr/>
+                  </pic:nvPicPr>
+                  <pic:blipFill>
+                    <a:blip r:embed="rId9">
+                      <a:extLst>
+                        <a:ext uri="{28A0092B-C50C-407E-A947-70E740481C1C}">
+                          <a14:useLocalDpi xmlns:a14="http://schemas.microsoft.com/office/drawing/2010/main" val="0"/>
+                        </a:ext>
+                      </a:extLst>
+                    </a:blip>
+                    <a:stretch>
+                      <a:fillRect/>
+                    </a:stretch>
+                  </pic:blipFill>
+                  <pic:spPr>
+                    <a:xfrm>
+                      <a:off x="0" y="0"/>
+                      <a:ext cx="9395076" cy="5585974"/>
+                    </a:xfrm>
+                    <a:prstGeom prst="rect">
+                      <a:avLst/>
+                    </a:prstGeom>
+                  </pic:spPr>
+                </pic:pic>
+              </a:graphicData>
+            </a:graphic>
+          </wp:inline>
+        </w:drawing>
+      </w:r>
     </w:p>
     <w:p/>
     <w:tbl>
@@ -938,13 +933,7 @@
                                       <w:lang w:val="sr-Latn-RS"/>
                                     </w:rPr>
                                     <w:tab/>
-                                    <w:t xml:space="preserve">                                                                                                                                                                                          </w:t>
-                                  </w:r>
-                                  <w:r>
-                                    <w:rPr>
-                                      <w:lang w:val="sr-Latn-RS"/>
-                                    </w:rPr>
-                                    <w:t xml:space="preserve"> SSA: Nivo dekonpozicije 2</w:t>
+                                    <w:t xml:space="preserve">                                                                                                                                                                                           SSA: Nivo dekonpozicije 2</w:t>
                                   </w:r>
                                 </w:p>
                               </w:txbxContent>
@@ -1287,13 +1276,7 @@
                                       <w:lang w:val="sr-Latn-RS"/>
                                     </w:rPr>
                                     <w:tab/>
-                                    <w:t xml:space="preserve">                                                                                                                                                                                          </w:t>
-                                  </w:r>
-                                  <w:r>
-                                    <w:rPr>
-                                      <w:lang w:val="sr-Latn-RS"/>
-                                    </w:rPr>
-                                    <w:t xml:space="preserve"> SSA: Nivo dekonpozicije 2</w:t>
+                                    <w:t xml:space="preserve">                                                                                                                                                                                           SSA: Nivo dekonpozicije 2</w:t>
                                   </w:r>
                                 </w:p>
                               </w:txbxContent>
@@ -1627,13 +1610,7 @@
                                       <w:lang w:val="sr-Latn-RS"/>
                                     </w:rPr>
                                     <w:tab/>
-                                    <w:t xml:space="preserve">                                                                                                                                                                                          </w:t>
-                                  </w:r>
-                                  <w:r>
-                                    <w:rPr>
-                                      <w:lang w:val="sr-Latn-RS"/>
-                                    </w:rPr>
-                                    <w:t xml:space="preserve"> SSA: Nivo dekonpozicije 2</w:t>
+                                    <w:t xml:space="preserve">                                                                                                                                                                                           SSA: Nivo dekonpozicije 2</w:t>
                                   </w:r>
                                 </w:p>
                               </w:txbxContent>
@@ -1964,13 +1941,7 @@
                                       <w:lang w:val="sr-Latn-RS"/>
                                     </w:rPr>
                                     <w:tab/>
-                                    <w:t xml:space="preserve">                                                                                                                                                                                          </w:t>
-                                  </w:r>
-                                  <w:r>
-                                    <w:rPr>
-                                      <w:lang w:val="sr-Latn-RS"/>
-                                    </w:rPr>
-                                    <w:t xml:space="preserve"> SSA: Nivo dekonpozicije 2</w:t>
+                                    <w:t xml:space="preserve">                                                                                                                                                                                           SSA: Nivo dekonpozicije 2</w:t>
                                   </w:r>
                                 </w:p>
                               </w:txbxContent>
@@ -2045,11 +2016,291 @@
         <w:br w:type="page"/>
       </w:r>
     </w:p>
-    <w:p/>
-    <w:p/>
     <w:p>
       <w:pPr>
-        <w:ind w:left="-426"/>
+        <w:ind w:left="-709"/>
+      </w:pPr>
+    </w:p>
+    <w:tbl>
+      <w:tblPr>
+        <w:tblpPr w:leftFromText="180" w:rightFromText="180" w:vertAnchor="page" w:horzAnchor="margin" w:tblpXSpec="center" w:tblpY="502"/>
+        <w:tblW w:w="14913" w:type="dxa"/>
+        <w:tblBorders>
+          <w:bottom w:val="single" w:sz="18" w:space="0" w:color="auto"/>
+          <w:insideH w:val="single" w:sz="18" w:space="0" w:color="auto"/>
+        </w:tblBorders>
+        <w:tblLook w:val="0000" w:firstRow="0" w:lastRow="0" w:firstColumn="0" w:lastColumn="0" w:noHBand="0" w:noVBand="0"/>
+      </w:tblPr>
+      <w:tblGrid>
+        <w:gridCol w:w="14913"/>
+      </w:tblGrid>
+      <w:tr>
+        <w:trPr>
+          <w:cantSplit/>
+          <w:trHeight w:val="286"/>
+        </w:trPr>
+        <w:tc>
+          <w:tcPr>
+            <w:tcW w:w="14913" w:type="dxa"/>
+            <w:vAlign w:val="center"/>
+          </w:tcPr>
+          <w:p>
+            <w:r>
+              <w:rPr>
+                <w:noProof/>
+              </w:rPr>
+              <mc:AlternateContent>
+                <mc:Choice Requires="wps">
+                  <w:drawing>
+                    <wp:anchor distT="0" distB="0" distL="114300" distR="114300" simplePos="0" relativeHeight="251779072" behindDoc="0" locked="0" layoutInCell="1" allowOverlap="1" wp14:anchorId="1F953225" wp14:editId="39B17641">
+                      <wp:simplePos x="0" y="0"/>
+                      <wp:positionH relativeFrom="column">
+                        <wp:posOffset>-33655</wp:posOffset>
+                      </wp:positionH>
+                      <wp:positionV relativeFrom="paragraph">
+                        <wp:posOffset>20955</wp:posOffset>
+                      </wp:positionV>
+                      <wp:extent cx="9398000" cy="297815"/>
+                      <wp:effectExtent l="0" t="0" r="12700" b="26035"/>
+                      <wp:wrapNone/>
+                      <wp:docPr id="3" name="Text Box 2"/>
+                      <wp:cNvGraphicFramePr>
+                        <a:graphicFrameLocks xmlns:a="http://schemas.openxmlformats.org/drawingml/2006/main"/>
+                      </wp:cNvGraphicFramePr>
+                      <a:graphic xmlns:a="http://schemas.openxmlformats.org/drawingml/2006/main">
+                        <a:graphicData uri="http://schemas.microsoft.com/office/word/2010/wordprocessingShape">
+                          <wps:wsp>
+                            <wps:cNvSpPr txBox="1">
+                              <a:spLocks noChangeArrowheads="1"/>
+                            </wps:cNvSpPr>
+                            <wps:spPr bwMode="auto">
+                              <a:xfrm>
+                                <a:off x="0" y="0"/>
+                                <a:ext cx="9398000" cy="297815"/>
+                              </a:xfrm>
+                              <a:prstGeom prst="rect">
+                                <a:avLst/>
+                              </a:prstGeom>
+                              <a:noFill/>
+                              <a:ln w="9525">
+                                <a:solidFill>
+                                  <a:schemeClr val="bg1"/>
+                                </a:solidFill>
+                                <a:miter lim="800000"/>
+                                <a:headEnd/>
+                                <a:tailEnd/>
+                              </a:ln>
+                            </wps:spPr>
+                            <wps:txbx>
+                              <w:txbxContent>
+                                <w:p>
+                                  <w:pPr>
+                                    <w:jc w:val="center"/>
+                                    <w:rPr>
+                                      <w:lang w:val="sr-Latn-RS"/>
+                                    </w:rPr>
+                                  </w:pPr>
+                                  <w:r>
+                                    <w:t xml:space="preserve">SISTEM: IS </w:t>
+                                  </w:r>
+                                  <w:r>
+                                    <w:rPr>
+                                      <w:lang w:val="sr-Latn-RS"/>
+                                    </w:rPr>
+                                    <w:t>škole fudbala</w:t>
+                                  </w:r>
+                                </w:p>
+                              </w:txbxContent>
+                            </wps:txbx>
+                            <wps:bodyPr rot="0" vert="horz" wrap="square" lIns="91440" tIns="45720" rIns="91440" bIns="45720" anchor="t" anchorCtr="0">
+                              <a:noAutofit/>
+                            </wps:bodyPr>
+                          </wps:wsp>
+                        </a:graphicData>
+                      </a:graphic>
+                      <wp14:sizeRelH relativeFrom="margin">
+                        <wp14:pctWidth>0</wp14:pctWidth>
+                      </wp14:sizeRelH>
+                      <wp14:sizeRelV relativeFrom="margin">
+                        <wp14:pctHeight>0</wp14:pctHeight>
+                      </wp14:sizeRelV>
+                    </wp:anchor>
+                  </w:drawing>
+                </mc:Choice>
+                <mc:Fallback>
+                  <w:pict>
+                    <v:shapetype id="_x0000_t202" coordsize="21600,21600" o:spt="202" path="m,l,21600r21600,l21600,xe">
+                      <v:stroke joinstyle="miter"/>
+                      <v:path gradientshapeok="t" o:connecttype="rect"/>
+                    </v:shapetype>
+                    <v:shape id="_x0000_s1038" type="#_x0000_t202" style="position:absolute;margin-left:-2.65pt;margin-top:1.65pt;width:740pt;height:23.45pt;z-index:251779072;visibility:visible;mso-wrap-style:square;mso-width-percent:0;mso-height-percent:0;mso-wrap-distance-left:9pt;mso-wrap-distance-top:0;mso-wrap-distance-right:9pt;mso-wrap-distance-bottom:0;mso-position-horizontal:absolute;mso-position-horizontal-relative:text;mso-position-vertical:absolute;mso-position-vertical-relative:text;mso-width-percent:0;mso-height-percent:0;mso-width-relative:margin;mso-height-relative:margin;v-text-anchor:top" o:gfxdata="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" filled="f" strokecolor="white [3212]">
+                      <v:textbox>
+                        <w:txbxContent>
+                          <w:p>
+                            <w:pPr>
+                              <w:jc w:val="center"/>
+                              <w:rPr>
+                                <w:lang w:val="sr-Latn-RS"/>
+                              </w:rPr>
+                            </w:pPr>
+                            <w:r>
+                              <w:t xml:space="preserve">SISTEM: IS </w:t>
+                            </w:r>
+                            <w:r>
+                              <w:rPr>
+                                <w:lang w:val="sr-Latn-RS"/>
+                              </w:rPr>
+                              <w:t>škole fudbala</w:t>
+                            </w:r>
+                          </w:p>
+                        </w:txbxContent>
+                      </v:textbox>
+                    </v:shape>
+                  </w:pict>
+                </mc:Fallback>
+              </mc:AlternateContent>
+            </w:r>
+          </w:p>
+        </w:tc>
+      </w:tr>
+      <w:tr>
+        <w:trPr>
+          <w:trHeight w:val="509"/>
+        </w:trPr>
+        <w:tc>
+          <w:tcPr>
+            <w:tcW w:w="14913" w:type="dxa"/>
+            <w:vAlign w:val="center"/>
+          </w:tcPr>
+          <w:p>
+            <w:r>
+              <w:rPr>
+                <w:noProof/>
+              </w:rPr>
+              <mc:AlternateContent>
+                <mc:Choice Requires="wps">
+                  <w:drawing>
+                    <wp:anchor distT="0" distB="0" distL="114300" distR="114300" simplePos="0" relativeHeight="251780096" behindDoc="0" locked="0" layoutInCell="1" allowOverlap="1" wp14:anchorId="4DE9D2B0" wp14:editId="1E4489FF">
+                      <wp:simplePos x="0" y="0"/>
+                      <wp:positionH relativeFrom="column">
+                        <wp:posOffset>-33020</wp:posOffset>
+                      </wp:positionH>
+                      <wp:positionV relativeFrom="paragraph">
+                        <wp:posOffset>-26035</wp:posOffset>
+                      </wp:positionV>
+                      <wp:extent cx="9398000" cy="353060"/>
+                      <wp:effectExtent l="0" t="0" r="0" b="0"/>
+                      <wp:wrapNone/>
+                      <wp:docPr id="4" name="Text Box 2"/>
+                      <wp:cNvGraphicFramePr>
+                        <a:graphicFrameLocks xmlns:a="http://schemas.openxmlformats.org/drawingml/2006/main"/>
+                      </wp:cNvGraphicFramePr>
+                      <a:graphic xmlns:a="http://schemas.openxmlformats.org/drawingml/2006/main">
+                        <a:graphicData uri="http://schemas.microsoft.com/office/word/2010/wordprocessingShape">
+                          <wps:wsp>
+                            <wps:cNvSpPr txBox="1">
+                              <a:spLocks noChangeArrowheads="1"/>
+                            </wps:cNvSpPr>
+                            <wps:spPr bwMode="auto">
+                              <a:xfrm>
+                                <a:off x="0" y="0"/>
+                                <a:ext cx="9398000" cy="353060"/>
+                              </a:xfrm>
+                              <a:prstGeom prst="rect">
+                                <a:avLst/>
+                              </a:prstGeom>
+                              <a:noFill/>
+                              <a:ln w="9525">
+                                <a:noFill/>
+                                <a:miter lim="800000"/>
+                                <a:headEnd/>
+                                <a:tailEnd/>
+                              </a:ln>
+                            </wps:spPr>
+                            <wps:txbx>
+                              <w:txbxContent>
+                                <w:p>
+                                  <w:r>
+                                    <w:t xml:space="preserve"> </w:t>
+                                  </w:r>
+                                  <w:proofErr w:type="spellStart"/>
+                                  <w:r>
+                                    <w:t>Analiti</w:t>
+                                  </w:r>
+                                  <w:proofErr w:type="spellEnd"/>
+                                  <w:r>
+                                    <w:rPr>
+                                      <w:lang w:val="sr-Latn-RS"/>
+                                    </w:rPr>
+                                    <w:t>čar: Tim škole fudbala</w:t>
+                                  </w:r>
+                                  <w:r>
+                                    <w:rPr>
+                                      <w:lang w:val="sr-Latn-RS"/>
+                                    </w:rPr>
+                                    <w:tab/>
+                                    <w:t xml:space="preserve">                                                                                                                                                                                           SSA: Nivo dekonpozicije 2</w:t>
+                                  </w:r>
+                                </w:p>
+                              </w:txbxContent>
+                            </wps:txbx>
+                            <wps:bodyPr rot="0" vert="horz" wrap="square" lIns="91440" tIns="45720" rIns="91440" bIns="45720" anchor="t" anchorCtr="0">
+                              <a:noAutofit/>
+                            </wps:bodyPr>
+                          </wps:wsp>
+                        </a:graphicData>
+                      </a:graphic>
+                      <wp14:sizeRelH relativeFrom="margin">
+                        <wp14:pctWidth>0</wp14:pctWidth>
+                      </wp14:sizeRelH>
+                      <wp14:sizeRelV relativeFrom="margin">
+                        <wp14:pctHeight>0</wp14:pctHeight>
+                      </wp14:sizeRelV>
+                    </wp:anchor>
+                  </w:drawing>
+                </mc:Choice>
+                <mc:Fallback>
+                  <w:pict>
+                    <v:shape id="_x0000_s1039" type="#_x0000_t202" style="position:absolute;margin-left:-2.6pt;margin-top:-2.05pt;width:740pt;height:27.8pt;z-index:251780096;visibility:visible;mso-wrap-style:square;mso-width-percent:0;mso-height-percent:0;mso-wrap-distance-left:9pt;mso-wrap-distance-top:0;mso-wrap-distance-right:9pt;mso-wrap-distance-bottom:0;mso-position-horizontal:absolute;mso-position-horizontal-relative:text;mso-position-vertical:absolute;mso-position-vertical-relative:text;mso-width-percent:0;mso-height-percent:0;mso-width-relative:margin;mso-height-relative:margin;v-text-anchor:top" o:gfxdata="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" filled="f" stroked="f">
+                      <v:textbox>
+                        <w:txbxContent>
+                          <w:p>
+                            <w:r>
+                              <w:t xml:space="preserve"> </w:t>
+                            </w:r>
+                            <w:proofErr w:type="spellStart"/>
+                            <w:r>
+                              <w:t>Analiti</w:t>
+                            </w:r>
+                            <w:proofErr w:type="spellEnd"/>
+                            <w:r>
+                              <w:rPr>
+                                <w:lang w:val="sr-Latn-RS"/>
+                              </w:rPr>
+                              <w:t>čar: Tim škole fudbala</w:t>
+                            </w:r>
+                            <w:r>
+                              <w:rPr>
+                                <w:lang w:val="sr-Latn-RS"/>
+                              </w:rPr>
+                              <w:tab/>
+                              <w:t xml:space="preserve">                                                                                                                                                                                           SSA: Nivo dekonpozicije 2</w:t>
+                            </w:r>
+                          </w:p>
+                        </w:txbxContent>
+                      </v:textbox>
+                    </v:shape>
+                  </w:pict>
+                </mc:Fallback>
+              </mc:AlternateContent>
+            </w:r>
+          </w:p>
+        </w:tc>
+      </w:tr>
+    </w:tbl>
+    <w:p>
+      <w:pPr>
+        <w:ind w:left="-709"/>
       </w:pPr>
       <w:bookmarkStart w:id="0" w:name="_GoBack"/>
       <w:r>
@@ -2058,9 +2309,9 @@
         </w:rPr>
         <w:drawing>
           <wp:inline distT="0" distB="0" distL="0" distR="0">
-            <wp:extent cx="8612372" cy="6400800"/>
+            <wp:extent cx="9069572" cy="6100430"/>
             <wp:effectExtent l="0" t="0" r="0" b="0"/>
-            <wp:docPr id="284" name="Picture 284"/>
+            <wp:docPr id="7" name="Picture 7"/>
             <wp:cNvGraphicFramePr>
               <a:graphicFrameLocks xmlns:a="http://schemas.openxmlformats.org/drawingml/2006/main" noChangeAspect="1"/>
             </wp:cNvGraphicFramePr>
@@ -2068,7 +2319,7 @@
               <a:graphicData uri="http://schemas.openxmlformats.org/drawingml/2006/picture">
                 <pic:pic xmlns:pic="http://schemas.openxmlformats.org/drawingml/2006/picture">
                   <pic:nvPicPr>
-                    <pic:cNvPr id="0" name="dijagram konteksta.jpg"/>
+                    <pic:cNvPr id="0" name="Trening dekompozicija (1).jpg"/>
                     <pic:cNvPicPr/>
                   </pic:nvPicPr>
                   <pic:blipFill>
@@ -2086,7 +2337,7 @@
                   <pic:spPr>
                     <a:xfrm>
                       <a:off x="0" y="0"/>
-                      <a:ext cx="8612372" cy="6400800"/>
+                      <a:ext cx="9069572" cy="6100430"/>
                     </a:xfrm>
                     <a:prstGeom prst="rect">
                       <a:avLst/>
@@ -2099,6 +2350,62 @@
         </w:drawing>
       </w:r>
       <w:bookmarkEnd w:id="0"/>
+      <w:r>
+        <w:br w:type="page"/>
+      </w:r>
+    </w:p>
+    <w:p/>
+    <w:p/>
+    <w:p>
+      <w:pPr>
+        <w:ind w:left="-567" w:firstLine="284"/>
+      </w:pPr>
+      <w:r>
+        <w:rPr>
+          <w:noProof/>
+        </w:rPr>
+        <w:drawing>
+          <wp:inline distT="0" distB="0" distL="0" distR="0">
+            <wp:extent cx="8867554" cy="6650666"/>
+            <wp:effectExtent l="0" t="0" r="0" b="0"/>
+            <wp:docPr id="6" name="Picture 6"/>
+            <wp:cNvGraphicFramePr>
+              <a:graphicFrameLocks xmlns:a="http://schemas.openxmlformats.org/drawingml/2006/main" noChangeAspect="1"/>
+            </wp:cNvGraphicFramePr>
+            <a:graphic xmlns:a="http://schemas.openxmlformats.org/drawingml/2006/main">
+              <a:graphicData uri="http://schemas.openxmlformats.org/drawingml/2006/picture">
+                <pic:pic xmlns:pic="http://schemas.openxmlformats.org/drawingml/2006/picture">
+                  <pic:nvPicPr>
+                    <pic:cNvPr id="0" name="dijagram konteksta (1).jpg"/>
+                    <pic:cNvPicPr/>
+                  </pic:nvPicPr>
+                  <pic:blipFill>
+                    <a:blip r:embed="rId14">
+                      <a:extLst>
+                        <a:ext uri="{28A0092B-C50C-407E-A947-70E740481C1C}">
+                          <a14:useLocalDpi xmlns:a14="http://schemas.microsoft.com/office/drawing/2010/main" val="0"/>
+                        </a:ext>
+                      </a:extLst>
+                    </a:blip>
+                    <a:stretch>
+                      <a:fillRect/>
+                    </a:stretch>
+                  </pic:blipFill>
+                  <pic:spPr>
+                    <a:xfrm>
+                      <a:off x="0" y="0"/>
+                      <a:ext cx="8867554" cy="6650666"/>
+                    </a:xfrm>
+                    <a:prstGeom prst="rect">
+                      <a:avLst/>
+                    </a:prstGeom>
+                  </pic:spPr>
+                </pic:pic>
+              </a:graphicData>
+            </a:graphic>
+          </wp:inline>
+        </w:drawing>
+      </w:r>
     </w:p>
     <w:sectPr>
       <w:pgSz w:w="15840" w:h="12240" w:orient="landscape"/>
@@ -2948,7 +3255,7 @@
 </file>
 
 <file path=customXml/itemProps1.xml><?xml version="1.0" encoding="utf-8"?>
-<ds:datastoreItem xmlns:ds="http://schemas.openxmlformats.org/officeDocument/2006/customXml" ds:itemID="{85E02DA0-CFE5-4AE3-A55E-09E6FD34B969}">
+<ds:datastoreItem xmlns:ds="http://schemas.openxmlformats.org/officeDocument/2006/customXml" ds:itemID="{77D607B2-C7CB-46D9-A5D5-0CA5C493561C}">
   <ds:schemaRefs>
     <ds:schemaRef ds:uri="http://schemas.openxmlformats.org/officeDocument/2006/bibliography"/>
   </ds:schemaRefs>
